--- a/odoo/不污染主干代码改变odoo行为.docx
+++ b/odoo/不污染主干代码改变odoo行为.docx
@@ -5,9 +5,6 @@
     <w:p>
       <w:pPr>
         <w:pStyle w:val="1"/>
-        <w:rPr>
-          <w:rFonts w:hint="eastAsia"/>
-        </w:rPr>
       </w:pPr>
       <w:r>
         <w:rPr>
@@ -39,9 +36,6 @@
     <w:p>
       <w:pPr>
         <w:pStyle w:val="a6"/>
-        <w:rPr>
-          <w:rFonts w:hint="eastAsia"/>
-        </w:rPr>
       </w:pPr>
       <w:r>
         <w:t>B</w:t>
@@ -62,9 +56,6 @@
     <w:p>
       <w:pPr>
         <w:spacing w:before="100" w:beforeAutospacing="1"/>
-        <w:rPr>
-          <w:rFonts w:hint="eastAsia"/>
-        </w:rPr>
       </w:pPr>
       <w:r>
         <w:rPr>
@@ -166,9 +157,6 @@
     <w:p>
       <w:pPr>
         <w:spacing w:before="100" w:beforeAutospacing="1"/>
-        <w:rPr>
-          <w:rFonts w:hint="eastAsia"/>
-        </w:rPr>
       </w:pPr>
       <w:r>
         <w:rPr>
@@ -270,13 +258,7 @@
         <w:rPr>
           <w:rFonts w:hint="eastAsia"/>
         </w:rPr>
-        <w:t>我自己总结了如下几种场景下可能会需要</w:t>
-      </w:r>
-      <w:r>
-        <w:rPr>
-          <w:rFonts w:hint="eastAsia"/>
-        </w:rPr>
-        <w:t>改变</w:t>
+        <w:t>我自己总结了如下几种场景下可能会需要改变</w:t>
       </w:r>
       <w:proofErr w:type="spellStart"/>
       <w:r>
@@ -290,13 +272,7 @@
         <w:rPr>
           <w:rFonts w:hint="eastAsia"/>
         </w:rPr>
-        <w:t>行为</w:t>
-      </w:r>
-      <w:r>
-        <w:rPr>
-          <w:rFonts w:hint="eastAsia"/>
-        </w:rPr>
-        <w:t>：</w:t>
+        <w:t>行为：</w:t>
       </w:r>
     </w:p>
     <w:p>
@@ -309,7 +285,6 @@
         <w:spacing w:before="100" w:beforeAutospacing="1"/>
         <w:ind w:firstLineChars="0"/>
         <w:rPr>
-          <w:rFonts w:hint="eastAsia"/>
           <w:b/>
           <w:color w:val="FF0000"/>
         </w:rPr>
@@ -341,7 +316,6 @@
         <w:spacing w:before="100" w:beforeAutospacing="1"/>
         <w:ind w:firstLineChars="0"/>
         <w:rPr>
-          <w:rFonts w:hint="eastAsia"/>
           <w:b/>
           <w:color w:val="FF0000"/>
         </w:rPr>
@@ -466,9 +440,6 @@
         </w:numPr>
         <w:spacing w:before="100" w:beforeAutospacing="1"/>
         <w:ind w:firstLineChars="0"/>
-        <w:rPr>
-          <w:rFonts w:hint="eastAsia"/>
-        </w:rPr>
       </w:pPr>
       <w:r>
         <w:rPr>
@@ -582,9 +553,6 @@
         </w:numPr>
         <w:spacing w:before="100" w:beforeAutospacing="1"/>
         <w:ind w:firstLineChars="0"/>
-        <w:rPr>
-          <w:rFonts w:hint="eastAsia"/>
-        </w:rPr>
       </w:pPr>
       <w:r>
         <w:rPr>
@@ -688,15 +656,20 @@
     <w:p>
       <w:pPr>
         <w:spacing w:before="100" w:beforeAutospacing="1"/>
-        <w:rPr>
-          <w:rFonts w:hint="eastAsia"/>
-        </w:rPr>
-      </w:pPr>
-      <w:r>
-        <w:rPr>
-          <w:rFonts w:hint="eastAsia"/>
-        </w:rPr>
-        <w:t>针对上面这几种情况，我总结了如下几种方法：</w:t>
+      </w:pPr>
+      <w:r>
+        <w:rPr>
+          <w:rFonts w:hint="eastAsia"/>
+        </w:rPr>
+        <w:t>针对上面这几种情况，我总结了如下几</w:t>
+      </w:r>
+      <w:bookmarkStart w:id="0" w:name="_GoBack"/>
+      <w:bookmarkEnd w:id="0"/>
+      <w:r>
+        <w:rPr>
+          <w:rFonts w:hint="eastAsia"/>
+        </w:rPr>
+        <w:t>种方法：</w:t>
       </w:r>
     </w:p>
     <w:p>
@@ -708,9 +681,6 @@
         </w:numPr>
         <w:spacing w:before="100" w:beforeAutospacing="1"/>
         <w:ind w:firstLineChars="0"/>
-        <w:rPr>
-          <w:rFonts w:hint="eastAsia"/>
-        </w:rPr>
       </w:pPr>
       <w:r>
         <w:rPr>
@@ -957,9 +927,6 @@
         <w:pStyle w:val="a5"/>
         <w:spacing w:before="100" w:beforeAutospacing="1"/>
         <w:ind w:left="360" w:firstLineChars="0" w:firstLine="0"/>
-        <w:rPr>
-          <w:rFonts w:hint="eastAsia"/>
-        </w:rPr>
       </w:pPr>
       <w:r>
         <w:rPr>
@@ -1206,15 +1173,7 @@
         <w:rPr>
           <w:rFonts w:hint="eastAsia"/>
         </w:rPr>
-        <w:t>（被依赖的模块会先加载</w:t>
-      </w:r>
-      <w:bookmarkStart w:id="0" w:name="_GoBack"/>
-      <w:bookmarkEnd w:id="0"/>
-      <w:r>
-        <w:rPr>
-          <w:rFonts w:hint="eastAsia"/>
-        </w:rPr>
-        <w:t>）</w:t>
+        <w:t>（被依赖的模块会先加载）</w:t>
       </w:r>
       <w:r>
         <w:rPr>
@@ -1256,9 +1215,6 @@
         </w:numPr>
         <w:spacing w:before="100" w:beforeAutospacing="1"/>
         <w:ind w:firstLineChars="0"/>
-        <w:rPr>
-          <w:rFonts w:hint="eastAsia"/>
-        </w:rPr>
       </w:pPr>
       <w:r>
         <w:rPr>
@@ -1443,7 +1399,41 @@
         <w:rPr>
           <w:rFonts w:hint="eastAsia"/>
         </w:rPr>
-        <w:t>（基础对象是采用花括号的方式创建并定义，相当于是单例）</w:t>
+        <w:t>（</w:t>
+      </w:r>
+      <w:r>
+        <w:rPr>
+          <w:rFonts w:hint="eastAsia"/>
+          <w:b/>
+        </w:rPr>
+        <w:t>基础对象是采用花括号的方式创建并定义，相当于是单例</w:t>
+      </w:r>
+      <w:r>
+        <w:rPr>
+          <w:rFonts w:hint="eastAsia"/>
+          <w:b/>
+        </w:rPr>
+        <w:t>，这种情况下就不能覆盖</w:t>
+      </w:r>
+      <w:r>
+        <w:rPr>
+          <w:rFonts w:hint="eastAsia"/>
+          <w:b/>
+        </w:rPr>
+        <w:t>prototype</w:t>
+      </w:r>
+      <w:r>
+        <w:rPr>
+          <w:rFonts w:hint="eastAsia"/>
+          <w:b/>
+        </w:rPr>
+        <w:t>而应该直接覆盖对象中的方法</w:t>
+      </w:r>
+      <w:r>
+        <w:rPr>
+          <w:rFonts w:hint="eastAsia"/>
+        </w:rPr>
+        <w:t>）</w:t>
       </w:r>
       <w:r>
         <w:rPr>
@@ -1505,9 +1495,6 @@
         <w:pStyle w:val="a5"/>
         <w:spacing w:before="100" w:beforeAutospacing="1"/>
         <w:ind w:left="360" w:firstLineChars="0" w:firstLine="0"/>
-        <w:rPr>
-          <w:rFonts w:hint="eastAsia"/>
-        </w:rPr>
       </w:pPr>
       <w:r>
         <w:rPr>
@@ -1543,9 +1530,6 @@
         </w:numPr>
         <w:spacing w:before="100" w:beforeAutospacing="1"/>
         <w:ind w:firstLineChars="0"/>
-        <w:rPr>
-          <w:rFonts w:hint="eastAsia"/>
-        </w:rPr>
       </w:pPr>
       <w:r>
         <w:rPr>
@@ -1660,9 +1644,6 @@
         <w:pStyle w:val="a5"/>
         <w:spacing w:before="100" w:beforeAutospacing="1"/>
         <w:ind w:left="360" w:firstLineChars="0" w:firstLine="0"/>
-        <w:rPr>
-          <w:rFonts w:hint="eastAsia"/>
-        </w:rPr>
       </w:pPr>
       <w:r>
         <w:rPr>
@@ -1792,9 +1773,6 @@
         </w:numPr>
         <w:spacing w:before="100" w:beforeAutospacing="1"/>
         <w:ind w:firstLineChars="0"/>
-        <w:rPr>
-          <w:rFonts w:hint="eastAsia"/>
-        </w:rPr>
       </w:pPr>
       <w:r>
         <w:rPr>
@@ -1826,13 +1804,7 @@
         <w:rPr>
           <w:rFonts w:hint="eastAsia"/>
         </w:rPr>
-        <w:t>：</w:t>
-      </w:r>
-      <w:r>
-        <w:rPr>
-          <w:rFonts w:hint="eastAsia"/>
-        </w:rPr>
-        <w:t>其实改变</w:t>
+        <w:t>：其实改变</w:t>
       </w:r>
       <w:proofErr w:type="spellStart"/>
       <w:r>
@@ -1946,9 +1918,6 @@
         <w:pStyle w:val="a5"/>
         <w:spacing w:line="360" w:lineRule="auto"/>
         <w:ind w:left="360" w:firstLineChars="0" w:firstLine="0"/>
-        <w:rPr>
-          <w:rFonts w:hint="eastAsia"/>
-        </w:rPr>
       </w:pPr>
     </w:p>
     <w:p/>

--- a/odoo/不污染主干代码改变odoo行为.docx
+++ b/odoo/不污染主干代码改变odoo行为.docx
@@ -18,14 +18,12 @@
         </w:rPr>
         <w:t>改变</w:t>
       </w:r>
-      <w:proofErr w:type="spellStart"/>
       <w:r>
         <w:rPr>
           <w:rFonts w:hint="eastAsia"/>
         </w:rPr>
         <w:t>odoo</w:t>
       </w:r>
-      <w:proofErr w:type="spellEnd"/>
       <w:r>
         <w:rPr>
           <w:rFonts w:hint="eastAsia"/>
@@ -69,14 +67,12 @@
         </w:rPr>
         <w:t>要改变</w:t>
       </w:r>
-      <w:proofErr w:type="spellStart"/>
       <w:r>
         <w:rPr>
           <w:rFonts w:hint="eastAsia"/>
         </w:rPr>
         <w:t>odoo</w:t>
       </w:r>
-      <w:proofErr w:type="spellEnd"/>
       <w:r>
         <w:rPr>
           <w:rFonts w:hint="eastAsia"/>
@@ -107,14 +103,12 @@
         </w:rPr>
         <w:t>最简单的方式是直接修改代码，但是这种方式会污染</w:t>
       </w:r>
-      <w:proofErr w:type="spellStart"/>
       <w:r>
         <w:rPr>
           <w:rFonts w:hint="eastAsia"/>
         </w:rPr>
         <w:t>odoo</w:t>
       </w:r>
-      <w:proofErr w:type="spellEnd"/>
       <w:r>
         <w:rPr>
           <w:rFonts w:hint="eastAsia"/>
@@ -139,14 +133,12 @@
         </w:rPr>
         <w:t>因为对主干代码改动越大，将来升级时我们的工作量就越大，甚至当改动大到一定程度时我们将不得不放弃社区版本而维护自己的版本。当这一天到来的时候，</w:t>
       </w:r>
-      <w:proofErr w:type="spellStart"/>
       <w:r>
         <w:rPr>
           <w:rFonts w:hint="eastAsia"/>
         </w:rPr>
         <w:t>odoo</w:t>
       </w:r>
-      <w:proofErr w:type="spellEnd"/>
       <w:r>
         <w:rPr>
           <w:rFonts w:hint="eastAsia"/>
@@ -170,28 +162,24 @@
         </w:rPr>
         <w:t>我们要修改</w:t>
       </w:r>
-      <w:proofErr w:type="spellStart"/>
       <w:r>
         <w:rPr>
           <w:rFonts w:hint="eastAsia"/>
         </w:rPr>
         <w:t>odoo</w:t>
       </w:r>
-      <w:proofErr w:type="spellEnd"/>
       <w:r>
         <w:rPr>
           <w:rFonts w:hint="eastAsia"/>
         </w:rPr>
         <w:t>的行为不外乎有两种情况，第一种是修复</w:t>
       </w:r>
-      <w:proofErr w:type="spellStart"/>
       <w:r>
         <w:rPr>
           <w:rFonts w:hint="eastAsia"/>
         </w:rPr>
         <w:t>odoo</w:t>
       </w:r>
-      <w:proofErr w:type="spellEnd"/>
       <w:r>
         <w:rPr>
           <w:rFonts w:hint="eastAsia"/>
@@ -210,14 +198,12 @@
         </w:rPr>
         <w:t>，第二种是扩展</w:t>
       </w:r>
-      <w:proofErr w:type="spellStart"/>
       <w:r>
         <w:rPr>
           <w:rFonts w:hint="eastAsia"/>
         </w:rPr>
         <w:t>odoo</w:t>
       </w:r>
-      <w:proofErr w:type="spellEnd"/>
       <w:r>
         <w:rPr>
           <w:rFonts w:hint="eastAsia"/>
@@ -260,14 +246,12 @@
         </w:rPr>
         <w:t>我自己总结了如下几种场景下可能会需要改变</w:t>
       </w:r>
-      <w:proofErr w:type="spellStart"/>
       <w:r>
         <w:rPr>
           <w:rFonts w:hint="eastAsia"/>
         </w:rPr>
         <w:t>odoo</w:t>
       </w:r>
-      <w:proofErr w:type="spellEnd"/>
       <w:r>
         <w:rPr>
           <w:rFonts w:hint="eastAsia"/>
@@ -328,7 +312,6 @@
         </w:rPr>
         <w:t>改变</w:t>
       </w:r>
-      <w:proofErr w:type="spellStart"/>
       <w:r>
         <w:rPr>
           <w:rFonts w:hint="eastAsia"/>
@@ -337,7 +320,6 @@
         </w:rPr>
         <w:t>odoo</w:t>
       </w:r>
-      <w:proofErr w:type="spellEnd"/>
       <w:r>
         <w:rPr>
           <w:rFonts w:hint="eastAsia"/>
@@ -362,7 +344,6 @@
         </w:rPr>
         <w:t>或者修复</w:t>
       </w:r>
-      <w:proofErr w:type="spellStart"/>
       <w:r>
         <w:rPr>
           <w:rFonts w:hint="eastAsia"/>
@@ -371,32 +352,13 @@
         </w:rPr>
         <w:t>odoo</w:t>
       </w:r>
-      <w:proofErr w:type="spellEnd"/>
       <w:r>
         <w:rPr>
           <w:rFonts w:hint="eastAsia"/>
           <w:b/>
           <w:color w:val="FF0000"/>
         </w:rPr>
-        <w:t xml:space="preserve"> </w:t>
-      </w:r>
-      <w:proofErr w:type="spellStart"/>
-      <w:r>
-        <w:rPr>
-          <w:rFonts w:hint="eastAsia"/>
-          <w:b/>
-          <w:color w:val="FF0000"/>
-        </w:rPr>
-        <w:t>js</w:t>
-      </w:r>
-      <w:proofErr w:type="spellEnd"/>
-      <w:r>
-        <w:rPr>
-          <w:rFonts w:hint="eastAsia"/>
-          <w:b/>
-          <w:color w:val="FF0000"/>
-        </w:rPr>
-        <w:t xml:space="preserve"> </w:t>
+        <w:t xml:space="preserve"> js </w:t>
       </w:r>
       <w:r>
         <w:rPr>
@@ -489,28 +451,20 @@
         </w:rPr>
         <w:t>和</w:t>
       </w:r>
-      <w:proofErr w:type="spellStart"/>
       <w:r>
         <w:rPr>
           <w:rFonts w:hint="eastAsia"/>
         </w:rPr>
         <w:t>js</w:t>
       </w:r>
-      <w:proofErr w:type="spellEnd"/>
-      <w:r>
-        <w:rPr>
-          <w:rFonts w:hint="eastAsia"/>
-        </w:rPr>
-        <w:t>都是</w:t>
-      </w:r>
-      <w:proofErr w:type="gramStart"/>
-      <w:r>
-        <w:rPr>
-          <w:rFonts w:hint="eastAsia"/>
-        </w:rPr>
-        <w:t>弱类型</w:t>
-      </w:r>
-      <w:proofErr w:type="gramEnd"/>
+      <w:r>
+        <w:rPr>
+          <w:rFonts w:hint="eastAsia"/>
+        </w:rPr>
+        <w:t>都是动态</w:t>
+      </w:r>
+      <w:bookmarkStart w:id="0" w:name="_GoBack"/>
+      <w:bookmarkEnd w:id="0"/>
       <w:r>
         <w:rPr>
           <w:rFonts w:hint="eastAsia"/>
@@ -523,14 +477,12 @@
         </w:rPr>
         <w:t>，有可能方法调用中的返回类型与预期的不符合，运行时会出现错误提示，出现这种问题时如果是自己的代码，可能加入一两行判断就可以了，但是想要不修改</w:t>
       </w:r>
-      <w:proofErr w:type="spellStart"/>
       <w:r>
         <w:rPr>
           <w:rFonts w:hint="eastAsia"/>
         </w:rPr>
         <w:t>odoo</w:t>
       </w:r>
-      <w:proofErr w:type="spellEnd"/>
       <w:r>
         <w:rPr>
           <w:rFonts w:hint="eastAsia"/>
@@ -562,7 +514,6 @@
         </w:rPr>
         <w:t>改变某个</w:t>
       </w:r>
-      <w:proofErr w:type="spellStart"/>
       <w:r>
         <w:rPr>
           <w:rFonts w:hint="eastAsia"/>
@@ -571,7 +522,6 @@
         </w:rPr>
         <w:t>url</w:t>
       </w:r>
-      <w:proofErr w:type="spellEnd"/>
       <w:r>
         <w:rPr>
           <w:rFonts w:hint="eastAsia"/>
@@ -610,42 +560,36 @@
         </w:rPr>
         <w:t>完全使用页面跳转，每个页面就是一个</w:t>
       </w:r>
-      <w:proofErr w:type="spellStart"/>
       <w:r>
         <w:rPr>
           <w:rFonts w:hint="eastAsia"/>
         </w:rPr>
         <w:t>url</w:t>
       </w:r>
-      <w:proofErr w:type="spellEnd"/>
       <w:r>
         <w:rPr>
           <w:rFonts w:hint="eastAsia"/>
         </w:rPr>
         <w:t>地址。而后端的管理页面绝大多数都是使用</w:t>
       </w:r>
-      <w:proofErr w:type="spellStart"/>
       <w:r>
         <w:rPr>
           <w:rFonts w:hint="eastAsia"/>
         </w:rPr>
         <w:t>ajax</w:t>
       </w:r>
-      <w:proofErr w:type="spellEnd"/>
       <w:r>
         <w:rPr>
           <w:rFonts w:hint="eastAsia"/>
         </w:rPr>
         <w:t>请求，相对来说</w:t>
       </w:r>
-      <w:proofErr w:type="spellStart"/>
       <w:r>
         <w:rPr>
           <w:rFonts w:hint="eastAsia"/>
         </w:rPr>
         <w:t>url</w:t>
       </w:r>
-      <w:proofErr w:type="spellEnd"/>
       <w:r>
         <w:rPr>
           <w:rFonts w:hint="eastAsia"/>
@@ -661,15 +605,7 @@
         <w:rPr>
           <w:rFonts w:hint="eastAsia"/>
         </w:rPr>
-        <w:t>针对上面这几种情况，我总结了如下几</w:t>
-      </w:r>
-      <w:bookmarkStart w:id="0" w:name="_GoBack"/>
-      <w:bookmarkEnd w:id="0"/>
-      <w:r>
-        <w:rPr>
-          <w:rFonts w:hint="eastAsia"/>
-        </w:rPr>
-        <w:t>种方法：</w:t>
+        <w:t>针对上面这几种情况，我总结了如下几种方法：</w:t>
       </w:r>
     </w:p>
     <w:p>
@@ -718,41 +654,33 @@
         </w:rPr>
         <w:t>并且不定义</w:t>
       </w:r>
-      <w:proofErr w:type="gramStart"/>
       <w:r>
         <w:t>”</w:t>
       </w:r>
-      <w:proofErr w:type="gramEnd"/>
       <w:r>
         <w:rPr>
           <w:rFonts w:hint="eastAsia"/>
         </w:rPr>
         <w:t>_name</w:t>
       </w:r>
-      <w:proofErr w:type="gramStart"/>
       <w:r>
         <w:t>”</w:t>
       </w:r>
-      <w:proofErr w:type="gramEnd"/>
       <w:r>
         <w:t>或者</w:t>
       </w:r>
-      <w:proofErr w:type="gramStart"/>
       <w:r>
         <w:t>”</w:t>
       </w:r>
-      <w:proofErr w:type="gramEnd"/>
       <w:r>
         <w:rPr>
           <w:rFonts w:hint="eastAsia"/>
         </w:rPr>
         <w:t>_name</w:t>
       </w:r>
-      <w:proofErr w:type="gramStart"/>
       <w:r>
         <w:t>”</w:t>
       </w:r>
-      <w:proofErr w:type="gramEnd"/>
       <w:r>
         <w:t>字段</w:t>
       </w:r>
@@ -823,21 +751,7 @@
         <w:rPr>
           <w:rFonts w:hint="eastAsia"/>
         </w:rPr>
-        <w:t>尤其适合修复某个</w:t>
-      </w:r>
-      <w:proofErr w:type="gramStart"/>
-      <w:r>
-        <w:rPr>
-          <w:rFonts w:hint="eastAsia"/>
-        </w:rPr>
-        <w:t>非基础</w:t>
-      </w:r>
-      <w:proofErr w:type="gramEnd"/>
-      <w:r>
-        <w:rPr>
-          <w:rFonts w:hint="eastAsia"/>
-        </w:rPr>
-        <w:t>组件的</w:t>
+        <w:t>尤其适合修复某个非基础组件的</w:t>
       </w:r>
       <w:r>
         <w:rPr>
@@ -855,21 +769,7 @@
         <w:rPr>
           <w:rFonts w:hint="eastAsia"/>
         </w:rPr>
-        <w:t>同样也适合对</w:t>
-      </w:r>
-      <w:proofErr w:type="gramStart"/>
-      <w:r>
-        <w:rPr>
-          <w:rFonts w:hint="eastAsia"/>
-        </w:rPr>
-        <w:t>非基础</w:t>
-      </w:r>
-      <w:proofErr w:type="gramEnd"/>
-      <w:r>
-        <w:rPr>
-          <w:rFonts w:hint="eastAsia"/>
-        </w:rPr>
-        <w:t>组件功能进行扩展。</w:t>
+        <w:t>同样也适合对非基础组件功能进行扩展。</w:t>
       </w:r>
       <w:r>
         <w:rPr>
@@ -907,14 +807,12 @@
         </w:rPr>
         <w:t>这个和</w:t>
       </w:r>
-      <w:proofErr w:type="spellStart"/>
       <w:r>
         <w:rPr>
           <w:rFonts w:hint="eastAsia"/>
         </w:rPr>
         <w:t>odoo</w:t>
       </w:r>
-      <w:proofErr w:type="spellEnd"/>
       <w:r>
         <w:rPr>
           <w:rFonts w:hint="eastAsia"/>
@@ -952,14 +850,12 @@
         </w:rPr>
         <w:t>的</w:t>
       </w:r>
-      <w:proofErr w:type="spellStart"/>
       <w:r>
         <w:rPr>
           <w:rFonts w:hint="eastAsia"/>
         </w:rPr>
         <w:t>ir_http</w:t>
       </w:r>
-      <w:proofErr w:type="spellEnd"/>
       <w:r>
         <w:rPr>
           <w:rFonts w:hint="eastAsia"/>
@@ -978,14 +874,12 @@
         </w:rPr>
         <w:t>中的</w:t>
       </w:r>
-      <w:proofErr w:type="spellStart"/>
       <w:r>
         <w:rPr>
           <w:rFonts w:hint="eastAsia"/>
         </w:rPr>
         <w:t>ir_http</w:t>
       </w:r>
-      <w:proofErr w:type="spellEnd"/>
       <w:r>
         <w:rPr>
           <w:rFonts w:hint="eastAsia"/>
@@ -1002,16 +896,8 @@
         <w:rPr>
           <w:rFonts w:hint="eastAsia"/>
         </w:rPr>
-        <w:t>方法中调用倒</w:t>
-      </w:r>
-      <w:proofErr w:type="gramStart"/>
-      <w:r>
-        <w:rPr>
-          <w:rFonts w:hint="eastAsia"/>
-        </w:rPr>
-        <w:t>了父类的</w:t>
-      </w:r>
-      <w:proofErr w:type="gramEnd"/>
+        <w:t>方法中调用倒了父类的</w:t>
+      </w:r>
       <w:r>
         <w:rPr>
           <w:rFonts w:hint="eastAsia"/>
@@ -1024,14 +910,12 @@
         </w:rPr>
         <w:t>方法。假如说</w:t>
       </w:r>
-      <w:proofErr w:type="spellStart"/>
       <w:r>
         <w:rPr>
           <w:rFonts w:hint="eastAsia"/>
         </w:rPr>
         <w:t>base.ir_http</w:t>
       </w:r>
-      <w:proofErr w:type="spellEnd"/>
       <w:r>
         <w:rPr>
           <w:rFonts w:hint="eastAsia"/>
@@ -1099,44 +983,32 @@
         <w:rPr>
           <w:rFonts w:hint="eastAsia"/>
         </w:rPr>
-        <w:t xml:space="preserve"> </w:t>
-      </w:r>
-      <w:proofErr w:type="spellStart"/>
-      <w:r>
-        <w:rPr>
-          <w:rFonts w:hint="eastAsia"/>
-        </w:rPr>
-        <w:t>base.ir_http</w:t>
-      </w:r>
-      <w:proofErr w:type="spellEnd"/>
+        <w:t xml:space="preserve"> base.ir_http</w:t>
+      </w:r>
       <w:r>
         <w:rPr>
           <w:rFonts w:hint="eastAsia"/>
         </w:rPr>
         <w:t>就有可能出问题，因为我们并不能确定究竟是我们自己的</w:t>
       </w:r>
-      <w:proofErr w:type="spellStart"/>
       <w:r>
         <w:rPr>
           <w:rFonts w:hint="eastAsia"/>
         </w:rPr>
         <w:t>ir_http</w:t>
       </w:r>
-      <w:proofErr w:type="spellEnd"/>
       <w:r>
         <w:rPr>
           <w:rFonts w:hint="eastAsia"/>
         </w:rPr>
         <w:t>先加载还是</w:t>
       </w:r>
-      <w:proofErr w:type="spellStart"/>
       <w:r>
         <w:rPr>
           <w:rFonts w:hint="eastAsia"/>
         </w:rPr>
         <w:t>website.ir_http</w:t>
       </w:r>
-      <w:proofErr w:type="spellEnd"/>
       <w:r>
         <w:rPr>
           <w:rFonts w:hint="eastAsia"/>
@@ -1155,14 +1027,12 @@
         </w:rPr>
         <w:t>模块，直接改变</w:t>
       </w:r>
-      <w:proofErr w:type="spellStart"/>
       <w:r>
         <w:rPr>
           <w:rFonts w:hint="eastAsia"/>
         </w:rPr>
         <w:t>website.ir_http</w:t>
       </w:r>
-      <w:proofErr w:type="spellEnd"/>
       <w:r>
         <w:rPr>
           <w:rFonts w:hint="eastAsia"/>
@@ -1223,14 +1093,12 @@
         <w:lastRenderedPageBreak/>
         <w:t>对于后台页面</w:t>
       </w:r>
-      <w:proofErr w:type="spellStart"/>
       <w:r>
         <w:rPr>
           <w:rFonts w:hint="eastAsia"/>
         </w:rPr>
         <w:t>js</w:t>
       </w:r>
-      <w:proofErr w:type="spellEnd"/>
       <w:r>
         <w:rPr>
           <w:rFonts w:hint="eastAsia"/>
@@ -1243,14 +1111,12 @@
         </w:rPr>
         <w:t>相应模块</w:t>
       </w:r>
-      <w:proofErr w:type="spellStart"/>
       <w:r>
         <w:rPr>
           <w:rFonts w:hint="eastAsia"/>
         </w:rPr>
         <w:t>js</w:t>
       </w:r>
-      <w:proofErr w:type="spellEnd"/>
       <w:r>
         <w:rPr>
           <w:rFonts w:hint="eastAsia"/>
@@ -1281,14 +1147,12 @@
         </w:rPr>
         <w:t>后台页面的</w:t>
       </w:r>
-      <w:proofErr w:type="spellStart"/>
       <w:r>
         <w:rPr>
           <w:rFonts w:hint="eastAsia"/>
         </w:rPr>
         <w:t>js</w:t>
       </w:r>
-      <w:proofErr w:type="spellEnd"/>
       <w:r>
         <w:rPr>
           <w:rFonts w:hint="eastAsia"/>
@@ -1337,14 +1201,12 @@
         </w:rPr>
         <w:t>展示，每一个组件都有一个（或者多个）</w:t>
       </w:r>
-      <w:proofErr w:type="spellStart"/>
       <w:r>
         <w:rPr>
           <w:rFonts w:hint="eastAsia"/>
         </w:rPr>
         <w:t>js</w:t>
       </w:r>
-      <w:proofErr w:type="spellEnd"/>
       <w:r>
         <w:rPr>
           <w:rFonts w:hint="eastAsia"/>
@@ -1363,14 +1225,12 @@
         </w:rPr>
         <w:t>呢？因为几乎所有的</w:t>
       </w:r>
-      <w:proofErr w:type="spellStart"/>
       <w:r>
         <w:rPr>
           <w:rFonts w:hint="eastAsia"/>
         </w:rPr>
         <w:t>js</w:t>
       </w:r>
-      <w:proofErr w:type="spellEnd"/>
       <w:r>
         <w:rPr>
           <w:rFonts w:hint="eastAsia"/>
@@ -1537,14 +1397,12 @@
         </w:rPr>
         <w:t>对于</w:t>
       </w:r>
-      <w:proofErr w:type="spellStart"/>
       <w:r>
         <w:rPr>
           <w:rFonts w:hint="eastAsia"/>
         </w:rPr>
         <w:t>url</w:t>
       </w:r>
-      <w:proofErr w:type="spellEnd"/>
       <w:r>
         <w:rPr>
           <w:rFonts w:hint="eastAsia"/>
@@ -1603,21 +1461,7 @@
         <w:rPr>
           <w:rFonts w:hint="eastAsia"/>
         </w:rPr>
-        <w:t>（类名可以和</w:t>
-      </w:r>
-      <w:proofErr w:type="gramStart"/>
-      <w:r>
-        <w:rPr>
-          <w:rFonts w:hint="eastAsia"/>
-        </w:rPr>
-        <w:t>父类</w:t>
-      </w:r>
-      <w:proofErr w:type="gramEnd"/>
-      <w:r>
-        <w:rPr>
-          <w:rFonts w:hint="eastAsia"/>
-        </w:rPr>
-        <w:t>不相同）</w:t>
+        <w:t>（类名可以和父类不相同）</w:t>
       </w:r>
       <w:r>
         <w:rPr>
@@ -1741,22 +1585,18 @@
         </w:rPr>
         <w:t>指向网站的根</w:t>
       </w:r>
-      <w:proofErr w:type="gramStart"/>
       <w:r>
         <w:t>”</w:t>
       </w:r>
-      <w:proofErr w:type="gramEnd"/>
       <w:r>
         <w:rPr>
           <w:rFonts w:hint="eastAsia"/>
         </w:rPr>
         <w:t>/</w:t>
       </w:r>
-      <w:proofErr w:type="gramStart"/>
       <w:r>
         <w:t>”</w:t>
       </w:r>
-      <w:proofErr w:type="gramEnd"/>
       <w:r>
         <w:rPr>
           <w:rFonts w:hint="eastAsia"/>
@@ -1792,42 +1632,36 @@
         </w:rPr>
         <w:t>页面</w:t>
       </w:r>
-      <w:proofErr w:type="spellStart"/>
       <w:r>
         <w:rPr>
           <w:rFonts w:hint="eastAsia"/>
         </w:rPr>
         <w:t>js</w:t>
       </w:r>
-      <w:proofErr w:type="spellEnd"/>
       <w:r>
         <w:rPr>
           <w:rFonts w:hint="eastAsia"/>
         </w:rPr>
         <w:t>：其实改变</w:t>
       </w:r>
-      <w:proofErr w:type="spellStart"/>
       <w:r>
         <w:rPr>
           <w:rFonts w:hint="eastAsia"/>
         </w:rPr>
         <w:t>url</w:t>
       </w:r>
-      <w:proofErr w:type="spellEnd"/>
       <w:r>
         <w:rPr>
           <w:rFonts w:hint="eastAsia"/>
         </w:rPr>
         <w:t>的行为基本上已经可以覆盖到本条，因为你完全可以自己重新定义这条</w:t>
       </w:r>
-      <w:proofErr w:type="spellStart"/>
       <w:r>
         <w:rPr>
           <w:rFonts w:hint="eastAsia"/>
         </w:rPr>
         <w:t>url</w:t>
       </w:r>
-      <w:proofErr w:type="spellEnd"/>
       <w:r>
         <w:rPr>
           <w:rFonts w:hint="eastAsia"/>
@@ -1840,28 +1674,24 @@
         </w:rPr>
         <w:t>比如在原有的</w:t>
       </w:r>
-      <w:proofErr w:type="spellStart"/>
       <w:r>
         <w:rPr>
           <w:rFonts w:hint="eastAsia"/>
         </w:rPr>
         <w:t>js</w:t>
       </w:r>
-      <w:proofErr w:type="spellEnd"/>
       <w:r>
         <w:rPr>
           <w:rFonts w:hint="eastAsia"/>
         </w:rPr>
         <w:t>依赖中增加一个自己的</w:t>
       </w:r>
-      <w:proofErr w:type="spellStart"/>
       <w:r>
         <w:rPr>
           <w:rFonts w:hint="eastAsia"/>
         </w:rPr>
         <w:t>js</w:t>
       </w:r>
-      <w:proofErr w:type="spellEnd"/>
       <w:r>
         <w:rPr>
           <w:rFonts w:hint="eastAsia"/>
@@ -1892,14 +1722,12 @@
         </w:rPr>
         <w:t>去局部修改</w:t>
       </w:r>
-      <w:proofErr w:type="spellStart"/>
       <w:r>
         <w:rPr>
           <w:rFonts w:hint="eastAsia"/>
         </w:rPr>
         <w:t>js</w:t>
       </w:r>
-      <w:proofErr w:type="spellEnd"/>
       <w:r>
         <w:rPr>
           <w:rFonts w:hint="eastAsia"/>
